--- a/doc/Krohmaluk/01_Титулка.docx
+++ b/doc/Krohmaluk/01_Титулка.docx
@@ -279,7 +279,7 @@
           </mc:Choice>
           <mc:Fallback>
             <w:pict>
-              <v:line w14:anchorId="4FC46DCD" id="Line 1461" o:spid="_x0000_s1026" style="position:absolute;z-index:251664384;visibility:visible;mso-wrap-style:square;mso-width-percent:0;mso-height-percent:0;mso-wrap-distance-left:9pt;mso-wrap-distance-top:0;mso-wrap-distance-right:9pt;mso-wrap-distance-bottom:0;mso-position-horizontal:absolute;mso-position-horizontal-relative:text;mso-position-vertical:absolute;mso-position-vertical-relative:text;mso-width-percent:0;mso-height-percent:0;mso-width-relative:page;mso-height-relative:page" from="145.25pt,17.2pt" to="336.2pt,17.2pt" o:gfxdata="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"/>
+              <v:line w14:anchorId="0F26862E" id="Line 1461" o:spid="_x0000_s1026" style="position:absolute;z-index:251664384;visibility:visible;mso-wrap-style:square;mso-width-percent:0;mso-height-percent:0;mso-wrap-distance-left:9pt;mso-wrap-distance-top:0;mso-wrap-distance-right:9pt;mso-wrap-distance-bottom:0;mso-position-horizontal:absolute;mso-position-horizontal-relative:text;mso-position-vertical:absolute;mso-position-vertical-relative:text;mso-width-percent:0;mso-height-percent:0;mso-width-relative:page;mso-height-relative:page" from="145.25pt,17.2pt" to="336.2pt,17.2pt" o:gfxdata="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"/>
             </w:pict>
           </mc:Fallback>
         </mc:AlternateContent>
@@ -367,14 +367,18 @@
         <w:t>“</w:t>
       </w:r>
       <w:r>
+        <w:t xml:space="preserve"> </w:t>
+      </w:r>
+      <w:r>
         <w:rPr>
           <w:sz w:val="28"/>
           <w:szCs w:val="28"/>
           <w:u w:val="single"/>
           <w:lang w:val="uk-UA"/>
         </w:rPr>
-        <w:t xml:space="preserve">Розробка алгоритмічного та програмного забезпечення підтримки функціональності контенту веб-ресурсу просування та </w:t>
+        <w:t xml:space="preserve">Розробка алгоритмічного та програмного забезпечення веб-ресурсу просування та </w:t>
       </w:r>
+      <w:proofErr w:type="spellStart"/>
       <w:r>
         <w:rPr>
           <w:sz w:val="28"/>
@@ -382,10 +386,9 @@
           <w:u w:val="single"/>
           <w:lang w:val="uk-UA"/>
         </w:rPr>
-        <w:t>репостингу рекламної інформації</w:t>
+        <w:t>репостингу</w:t>
       </w:r>
-      <w:bookmarkStart w:id="0" w:name="_GoBack"/>
-      <w:bookmarkEnd w:id="0"/>
+      <w:proofErr w:type="spellEnd"/>
       <w:r>
         <w:rPr>
           <w:sz w:val="28"/>
@@ -393,18 +396,57 @@
           <w:u w:val="single"/>
           <w:lang w:val="uk-UA"/>
         </w:rPr>
+        <w:t xml:space="preserve"> рекламної інформації</w:t>
+      </w:r>
+      <w:r>
+        <w:rPr>
+          <w:sz w:val="28"/>
+          <w:szCs w:val="28"/>
+          <w:u w:val="single"/>
+          <w:lang w:val="en-US"/>
+        </w:rPr>
+        <w:t xml:space="preserve">. </w:t>
+      </w:r>
+      <w:r>
+        <w:rPr>
+          <w:sz w:val="28"/>
+          <w:szCs w:val="28"/>
+          <w:u w:val="single"/>
+          <w:lang w:val="uk-UA"/>
+        </w:rPr>
+        <w:t xml:space="preserve">Розробка алгоритмічного та програмного забезпечення підтримки функціональності контенту веб-ресурсу просування та </w:t>
+      </w:r>
+      <w:proofErr w:type="spellStart"/>
+      <w:r>
+        <w:rPr>
+          <w:sz w:val="28"/>
+          <w:szCs w:val="28"/>
+          <w:u w:val="single"/>
+          <w:lang w:val="uk-UA"/>
+        </w:rPr>
+        <w:t>репостингу</w:t>
+      </w:r>
+      <w:proofErr w:type="spellEnd"/>
+      <w:r>
+        <w:rPr>
+          <w:sz w:val="28"/>
+          <w:szCs w:val="28"/>
+          <w:u w:val="single"/>
+          <w:lang w:val="uk-UA"/>
+        </w:rPr>
+        <w:t xml:space="preserve"> рекламної інформації</w:t>
+      </w:r>
+      <w:r>
+        <w:rPr>
+          <w:sz w:val="28"/>
+          <w:szCs w:val="28"/>
+          <w:u w:val="single"/>
+          <w:lang w:val="uk-UA"/>
+        </w:rPr>
         <w:t>”</w:t>
       </w:r>
-    </w:p>
-    <w:p>
-      <w:pPr>
-        <w:pStyle w:val="a4"/>
-        <w:jc w:val="center"/>
-        <w:rPr>
-          <w:rFonts w:ascii="Times New Roman" w:hAnsi="Times New Roman"/>
-          <w:lang w:val="uk-UA"/>
-        </w:rPr>
-      </w:pPr>
+      <w:bookmarkStart w:id="0" w:name="_GoBack"/>
+      <w:bookmarkEnd w:id="0"/>
     </w:p>
     <w:p>
       <w:pPr>
@@ -659,8 +701,16 @@
                               <w:rPr>
                                 <w:b/>
                               </w:rPr>
-                              <w:t>П.А. Крохмалюк</w:t>
-                            </w:r>
+                              <w:t xml:space="preserve">П.А. </w:t>
+                            </w:r>
+                            <w:proofErr w:type="spellStart"/>
+                            <w:r>
+                              <w:rPr>
+                                <w:b/>
+                              </w:rPr>
+                              <w:t>Крохмалюк</w:t>
+                            </w:r>
+                            <w:proofErr w:type="spellEnd"/>
                             <w:r>
                               <w:rPr>
                                 <w:b/>
@@ -701,7 +751,21 @@
                               <w:rPr>
                                 <w:lang w:val="uk-UA"/>
                               </w:rPr>
-                              <w:t>(розшифровка підпису)</w:t>
+                              <w:t>(</w:t>
+                            </w:r>
+                            <w:proofErr w:type="spellStart"/>
+                            <w:r>
+                              <w:rPr>
+                                <w:lang w:val="uk-UA"/>
+                              </w:rPr>
+                              <w:t>розшифровка</w:t>
+                            </w:r>
+                            <w:proofErr w:type="spellEnd"/>
+                            <w:r>
+                              <w:rPr>
+                                <w:lang w:val="uk-UA"/>
+                              </w:rPr>
+                              <w:t xml:space="preserve"> підпису)</w:t>
                             </w:r>
                           </w:p>
                           <w:p>
@@ -731,12 +795,14 @@
                                 <w:b/>
                               </w:rPr>
                             </w:pPr>
+                            <w:proofErr w:type="spellStart"/>
                             <w:r>
                               <w:rPr>
                                 <w:b/>
                               </w:rPr>
                               <w:t>асист</w:t>
                             </w:r>
+                            <w:proofErr w:type="spellEnd"/>
                             <w:r>
                               <w:rPr>
                                 <w:b/>
@@ -792,8 +858,17 @@
                                 <w:b/>
                                 <w:lang w:val="ru-RU"/>
                               </w:rPr>
-                              <w:t>І.В. Броновський</w:t>
-                            </w:r>
+                              <w:t xml:space="preserve">І.В. </w:t>
+                            </w:r>
+                            <w:proofErr w:type="spellStart"/>
+                            <w:r>
+                              <w:rPr>
+                                <w:b/>
+                                <w:lang w:val="ru-RU"/>
+                              </w:rPr>
+                              <w:t>Броновський</w:t>
+                            </w:r>
+                            <w:proofErr w:type="spellEnd"/>
                             <w:r>
                               <w:rPr>
                                 <w:b/>
@@ -813,7 +888,21 @@
                               <w:rPr>
                                 <w:lang w:val="uk-UA"/>
                               </w:rPr>
-                              <w:t>(посада)  (підпис)  (дата)       (розшифровка підпису)</w:t>
+                              <w:t>(посада)  (підпис)  (дата)       (</w:t>
+                            </w:r>
+                            <w:proofErr w:type="spellStart"/>
+                            <w:r>
+                              <w:rPr>
+                                <w:lang w:val="uk-UA"/>
+                              </w:rPr>
+                              <w:t>розшифровка</w:t>
+                            </w:r>
+                            <w:proofErr w:type="spellEnd"/>
+                            <w:r>
+                              <w:rPr>
+                                <w:lang w:val="uk-UA"/>
+                              </w:rPr>
+                              <w:t xml:space="preserve"> підпису)</w:t>
                             </w:r>
                           </w:p>
                           <w:p>
@@ -870,7 +959,35 @@
                               <w:rPr>
                                 <w:b/>
                               </w:rPr>
-                              <w:t>д.т.н.,проф.                     /В.М.Юрчишин/</w:t>
+                              <w:t>д.т.н.,</w:t>
+                            </w:r>
+                            <w:proofErr w:type="spellStart"/>
+                            <w:r>
+                              <w:rPr>
+                                <w:b/>
+                              </w:rPr>
+                              <w:t>проф</w:t>
+                            </w:r>
+                            <w:proofErr w:type="spellEnd"/>
+                            <w:r>
+                              <w:rPr>
+                                <w:b/>
+                              </w:rPr>
+                              <w:t>.                     /</w:t>
+                            </w:r>
+                            <w:proofErr w:type="spellStart"/>
+                            <w:r>
+                              <w:rPr>
+                                <w:b/>
+                              </w:rPr>
+                              <w:t>В.М.Юрчишин</w:t>
+                            </w:r>
+                            <w:proofErr w:type="spellEnd"/>
+                            <w:r>
+                              <w:rPr>
+                                <w:b/>
+                              </w:rPr>
+                              <w:t>/</w:t>
                             </w:r>
                           </w:p>
                           <w:p>
@@ -884,7 +1001,21 @@
                               <w:rPr>
                                 <w:lang w:val="uk-UA"/>
                               </w:rPr>
-                              <w:t>(посада)          (підпис) (дата) (розшифровка підпису)</w:t>
+                              <w:t>(посада)          (підпис) (дата) (</w:t>
+                            </w:r>
+                            <w:proofErr w:type="spellStart"/>
+                            <w:r>
+                              <w:rPr>
+                                <w:lang w:val="uk-UA"/>
+                              </w:rPr>
+                              <w:t>розшифровка</w:t>
+                            </w:r>
+                            <w:proofErr w:type="spellEnd"/>
+                            <w:r>
+                              <w:rPr>
+                                <w:lang w:val="uk-UA"/>
+                              </w:rPr>
+                              <w:t xml:space="preserve"> підпису)</w:t>
                             </w:r>
                           </w:p>
                         </w:txbxContent>
@@ -1072,8 +1203,16 @@
                         <w:rPr>
                           <w:b/>
                         </w:rPr>
-                        <w:t>П.А. Крохмалюк</w:t>
-                      </w:r>
+                        <w:t xml:space="preserve">П.А. </w:t>
+                      </w:r>
+                      <w:proofErr w:type="spellStart"/>
+                      <w:r>
+                        <w:rPr>
+                          <w:b/>
+                        </w:rPr>
+                        <w:t>Крохмалюк</w:t>
+                      </w:r>
+                      <w:proofErr w:type="spellEnd"/>
                       <w:r>
                         <w:rPr>
                           <w:b/>
@@ -1114,7 +1253,21 @@
                         <w:rPr>
                           <w:lang w:val="uk-UA"/>
                         </w:rPr>
-                        <w:t>(розшифровка підпису)</w:t>
+                        <w:t>(</w:t>
+                      </w:r>
+                      <w:proofErr w:type="spellStart"/>
+                      <w:r>
+                        <w:rPr>
+                          <w:lang w:val="uk-UA"/>
+                        </w:rPr>
+                        <w:t>розшифровка</w:t>
+                      </w:r>
+                      <w:proofErr w:type="spellEnd"/>
+                      <w:r>
+                        <w:rPr>
+                          <w:lang w:val="uk-UA"/>
+                        </w:rPr>
+                        <w:t xml:space="preserve"> підпису)</w:t>
                       </w:r>
                     </w:p>
                     <w:p>
@@ -1144,12 +1297,14 @@
                           <w:b/>
                         </w:rPr>
                       </w:pPr>
+                      <w:proofErr w:type="spellStart"/>
                       <w:r>
                         <w:rPr>
                           <w:b/>
                         </w:rPr>
                         <w:t>асист</w:t>
                       </w:r>
+                      <w:proofErr w:type="spellEnd"/>
                       <w:r>
                         <w:rPr>
                           <w:b/>
@@ -1205,8 +1360,17 @@
                           <w:b/>
                           <w:lang w:val="ru-RU"/>
                         </w:rPr>
-                        <w:t>І.В. Броновський</w:t>
-                      </w:r>
+                        <w:t xml:space="preserve">І.В. </w:t>
+                      </w:r>
+                      <w:proofErr w:type="spellStart"/>
+                      <w:r>
+                        <w:rPr>
+                          <w:b/>
+                          <w:lang w:val="ru-RU"/>
+                        </w:rPr>
+                        <w:t>Броновський</w:t>
+                      </w:r>
+                      <w:proofErr w:type="spellEnd"/>
                       <w:r>
                         <w:rPr>
                           <w:b/>
@@ -1226,7 +1390,21 @@
                         <w:rPr>
                           <w:lang w:val="uk-UA"/>
                         </w:rPr>
-                        <w:t>(посада)  (підпис)  (дата)       (розшифровка підпису)</w:t>
+                        <w:t>(посада)  (підпис)  (дата)       (</w:t>
+                      </w:r>
+                      <w:proofErr w:type="spellStart"/>
+                      <w:r>
+                        <w:rPr>
+                          <w:lang w:val="uk-UA"/>
+                        </w:rPr>
+                        <w:t>розшифровка</w:t>
+                      </w:r>
+                      <w:proofErr w:type="spellEnd"/>
+                      <w:r>
+                        <w:rPr>
+                          <w:lang w:val="uk-UA"/>
+                        </w:rPr>
+                        <w:t xml:space="preserve"> підпису)</w:t>
                       </w:r>
                     </w:p>
                     <w:p>
@@ -1283,7 +1461,35 @@
                         <w:rPr>
                           <w:b/>
                         </w:rPr>
-                        <w:t>д.т.н.,проф.                     /В.М.Юрчишин/</w:t>
+                        <w:t>д.т.н.,</w:t>
+                      </w:r>
+                      <w:proofErr w:type="spellStart"/>
+                      <w:r>
+                        <w:rPr>
+                          <w:b/>
+                        </w:rPr>
+                        <w:t>проф</w:t>
+                      </w:r>
+                      <w:proofErr w:type="spellEnd"/>
+                      <w:r>
+                        <w:rPr>
+                          <w:b/>
+                        </w:rPr>
+                        <w:t>.                     /</w:t>
+                      </w:r>
+                      <w:proofErr w:type="spellStart"/>
+                      <w:r>
+                        <w:rPr>
+                          <w:b/>
+                        </w:rPr>
+                        <w:t>В.М.Юрчишин</w:t>
+                      </w:r>
+                      <w:proofErr w:type="spellEnd"/>
+                      <w:r>
+                        <w:rPr>
+                          <w:b/>
+                        </w:rPr>
+                        <w:t>/</w:t>
                       </w:r>
                     </w:p>
                     <w:p>
@@ -1297,7 +1503,21 @@
                         <w:rPr>
                           <w:lang w:val="uk-UA"/>
                         </w:rPr>
-                        <w:t>(посада)          (підпис) (дата) (розшифровка підпису)</w:t>
+                        <w:t>(посада)          (підпис) (дата) (</w:t>
+                      </w:r>
+                      <w:proofErr w:type="spellStart"/>
+                      <w:r>
+                        <w:rPr>
+                          <w:lang w:val="uk-UA"/>
+                        </w:rPr>
+                        <w:t>розшифровка</w:t>
+                      </w:r>
+                      <w:proofErr w:type="spellEnd"/>
+                      <w:r>
+                        <w:rPr>
+                          <w:lang w:val="uk-UA"/>
+                        </w:rPr>
+                        <w:t xml:space="preserve"> підпису)</w:t>
                       </w:r>
                     </w:p>
                   </w:txbxContent>
@@ -1440,8 +1660,9 @@
                                 <w:u w:val="single"/>
                                 <w:lang w:val="uk-UA"/>
                               </w:rPr>
-                              <w:t>, к.е</w:t>
-                            </w:r>
+                              <w:t xml:space="preserve">, </w:t>
+                            </w:r>
+                            <w:proofErr w:type="spellStart"/>
                             <w:r>
                               <w:rPr>
                                 <w:b/>
@@ -1449,7 +1670,7 @@
                                 <w:u w:val="single"/>
                                 <w:lang w:val="uk-UA"/>
                               </w:rPr>
-                              <w:t>.н.  ____       _____   /Г</w:t>
+                              <w:t>к.е</w:t>
                             </w:r>
                             <w:r>
                               <w:rPr>
@@ -1458,8 +1679,9 @@
                                 <w:u w:val="single"/>
                                 <w:lang w:val="uk-UA"/>
                               </w:rPr>
-                              <w:t>.</w:t>
-                            </w:r>
+                              <w:t>.н</w:t>
+                            </w:r>
+                            <w:proofErr w:type="spellEnd"/>
                             <w:r>
                               <w:rPr>
                                 <w:b/>
@@ -1467,8 +1689,37 @@
                                 <w:u w:val="single"/>
                                 <w:lang w:val="uk-UA"/>
                               </w:rPr>
+                              <w:t>.  ____       _____   /</w:t>
+                            </w:r>
+                            <w:proofErr w:type="spellStart"/>
+                            <w:r>
+                              <w:rPr>
+                                <w:b/>
+                                <w:sz w:val="28"/>
+                                <w:u w:val="single"/>
+                                <w:lang w:val="uk-UA"/>
+                              </w:rPr>
+                              <w:t>Г</w:t>
+                            </w:r>
+                            <w:r>
+                              <w:rPr>
+                                <w:b/>
+                                <w:sz w:val="28"/>
+                                <w:u w:val="single"/>
+                                <w:lang w:val="uk-UA"/>
+                              </w:rPr>
+                              <w:t>.</w:t>
+                            </w:r>
+                            <w:r>
+                              <w:rPr>
+                                <w:b/>
+                                <w:sz w:val="28"/>
+                                <w:u w:val="single"/>
+                                <w:lang w:val="uk-UA"/>
+                              </w:rPr>
                               <w:t>Р.Кісь</w:t>
                             </w:r>
+                            <w:proofErr w:type="spellEnd"/>
                             <w:r>
                               <w:rPr>
                                 <w:b/>
@@ -1491,7 +1742,23 @@
                                 <w:sz w:val="22"/>
                                 <w:lang w:val="uk-UA"/>
                               </w:rPr>
-                              <w:t>(посада)(підпис) (дата) (розшифровка підпису)</w:t>
+                              <w:t>(посада)(підпис) (дата) (</w:t>
+                            </w:r>
+                            <w:proofErr w:type="spellStart"/>
+                            <w:r>
+                              <w:rPr>
+                                <w:sz w:val="22"/>
+                                <w:lang w:val="uk-UA"/>
+                              </w:rPr>
+                              <w:t>розшифровка</w:t>
+                            </w:r>
+                            <w:proofErr w:type="spellEnd"/>
+                            <w:r>
+                              <w:rPr>
+                                <w:sz w:val="22"/>
+                                <w:lang w:val="uk-UA"/>
+                              </w:rPr>
+                              <w:t xml:space="preserve"> підпису)</w:t>
                             </w:r>
                           </w:p>
                           <w:p>
@@ -1565,8 +1832,9 @@
                                 <w:u w:val="single"/>
                                 <w:lang w:val="uk-UA"/>
                               </w:rPr>
-                              <w:t>, к.т.н.</w:t>
-                            </w:r>
+                              <w:t xml:space="preserve">, </w:t>
+                            </w:r>
+                            <w:proofErr w:type="spellStart"/>
                             <w:r>
                               <w:rPr>
                                 <w:b/>
@@ -1574,8 +1842,9 @@
                                 <w:u w:val="single"/>
                                 <w:lang w:val="uk-UA"/>
                               </w:rPr>
-                              <w:t>_____</w:t>
-                            </w:r>
+                              <w:t>к.т.н</w:t>
+                            </w:r>
+                            <w:proofErr w:type="spellEnd"/>
                             <w:r>
                               <w:rPr>
                                 <w:b/>
@@ -1583,7 +1852,7 @@
                                 <w:u w:val="single"/>
                                 <w:lang w:val="uk-UA"/>
                               </w:rPr>
-                              <w:t xml:space="preserve"> </w:t>
+                              <w:t>.</w:t>
                             </w:r>
                             <w:r>
                               <w:rPr>
@@ -1592,7 +1861,7 @@
                                 <w:u w:val="single"/>
                                 <w:lang w:val="uk-UA"/>
                               </w:rPr>
-                              <w:t>____/Г.М</w:t>
+                              <w:t>_____</w:t>
                             </w:r>
                             <w:r>
                               <w:rPr>
@@ -1601,7 +1870,7 @@
                                 <w:u w:val="single"/>
                                 <w:lang w:val="uk-UA"/>
                               </w:rPr>
-                              <w:t>.</w:t>
+                              <w:t xml:space="preserve"> </w:t>
                             </w:r>
                             <w:r>
                               <w:rPr>
@@ -1610,8 +1879,9 @@
                                 <w:u w:val="single"/>
                                 <w:lang w:val="uk-UA"/>
                               </w:rPr>
-                              <w:t>К</w:t>
-                            </w:r>
+                              <w:t>____/</w:t>
+                            </w:r>
+                            <w:proofErr w:type="spellStart"/>
                             <w:r>
                               <w:rPr>
                                 <w:b/>
@@ -1619,8 +1889,36 @@
                                 <w:u w:val="single"/>
                                 <w:lang w:val="uk-UA"/>
                               </w:rPr>
+                              <w:t>Г.М</w:t>
+                            </w:r>
+                            <w:r>
+                              <w:rPr>
+                                <w:b/>
+                                <w:sz w:val="28"/>
+                                <w:u w:val="single"/>
+                                <w:lang w:val="uk-UA"/>
+                              </w:rPr>
+                              <w:t>.</w:t>
+                            </w:r>
+                            <w:r>
+                              <w:rPr>
+                                <w:b/>
+                                <w:sz w:val="28"/>
+                                <w:u w:val="single"/>
+                                <w:lang w:val="uk-UA"/>
+                              </w:rPr>
+                              <w:t>К</w:t>
+                            </w:r>
+                            <w:r>
+                              <w:rPr>
+                                <w:b/>
+                                <w:sz w:val="28"/>
+                                <w:u w:val="single"/>
+                                <w:lang w:val="uk-UA"/>
+                              </w:rPr>
                               <w:t>ривенко</w:t>
                             </w:r>
+                            <w:proofErr w:type="spellEnd"/>
                             <w:r>
                               <w:rPr>
                                 <w:b/>
@@ -1646,7 +1944,23 @@
                                 <w:sz w:val="22"/>
                                 <w:lang w:val="uk-UA"/>
                               </w:rPr>
-                              <w:t>(посада) (підпис) (дата)   (розшифровка підпису)</w:t>
+                              <w:t>(посада) (підпис) (дата)   (</w:t>
+                            </w:r>
+                            <w:proofErr w:type="spellStart"/>
+                            <w:r>
+                              <w:rPr>
+                                <w:sz w:val="22"/>
+                                <w:lang w:val="uk-UA"/>
+                              </w:rPr>
+                              <w:t>розшифровка</w:t>
+                            </w:r>
+                            <w:proofErr w:type="spellEnd"/>
+                            <w:r>
+                              <w:rPr>
+                                <w:sz w:val="22"/>
+                                <w:lang w:val="uk-UA"/>
+                              </w:rPr>
+                              <w:t xml:space="preserve"> підпису)</w:t>
                             </w:r>
                           </w:p>
                           <w:p>
@@ -1671,8 +1985,18 @@
                                 <w:sz w:val="32"/>
                                 <w:lang w:val="uk-UA"/>
                               </w:rPr>
-                              <w:t>з питань нормоконтролю</w:t>
-                            </w:r>
+                              <w:t xml:space="preserve">з питань </w:t>
+                            </w:r>
+                            <w:proofErr w:type="spellStart"/>
+                            <w:r>
+                              <w:rPr>
+                                <w:b/>
+                                <w:sz w:val="32"/>
+                                <w:lang w:val="uk-UA"/>
+                              </w:rPr>
+                              <w:t>нормоконтролю</w:t>
+                            </w:r>
+                            <w:proofErr w:type="spellEnd"/>
                           </w:p>
                           <w:p>
                             <w:pPr>
@@ -1726,8 +2050,9 @@
                                 <w:u w:val="single"/>
                                 <w:lang w:val="uk-UA"/>
                               </w:rPr>
-                              <w:t>, к.т.н._____________ _/Р.Б.</w:t>
-                            </w:r>
+                              <w:t xml:space="preserve">, </w:t>
+                            </w:r>
+                            <w:proofErr w:type="spellStart"/>
                             <w:r>
                               <w:rPr>
                                 <w:b/>
@@ -1735,7 +2060,46 @@
                                 <w:u w:val="single"/>
                                 <w:lang w:val="uk-UA"/>
                               </w:rPr>
-                              <w:t>Вовк/</w:t>
+                              <w:t>к.т.н</w:t>
+                            </w:r>
+                            <w:proofErr w:type="spellEnd"/>
+                            <w:r>
+                              <w:rPr>
+                                <w:b/>
+                                <w:sz w:val="28"/>
+                                <w:u w:val="single"/>
+                                <w:lang w:val="uk-UA"/>
+                              </w:rPr>
+                              <w:t>._____________ _/</w:t>
+                            </w:r>
+                            <w:proofErr w:type="spellStart"/>
+                            <w:r>
+                              <w:rPr>
+                                <w:b/>
+                                <w:sz w:val="28"/>
+                                <w:u w:val="single"/>
+                                <w:lang w:val="uk-UA"/>
+                              </w:rPr>
+                              <w:t>Р.Б.</w:t>
+                            </w:r>
+                            <w:r>
+                              <w:rPr>
+                                <w:b/>
+                                <w:sz w:val="28"/>
+                                <w:u w:val="single"/>
+                                <w:lang w:val="uk-UA"/>
+                              </w:rPr>
+                              <w:t>Вовк</w:t>
+                            </w:r>
+                            <w:proofErr w:type="spellEnd"/>
+                            <w:r>
+                              <w:rPr>
+                                <w:b/>
+                                <w:sz w:val="28"/>
+                                <w:u w:val="single"/>
+                                <w:lang w:val="uk-UA"/>
+                              </w:rPr>
+                              <w:t>/</w:t>
                             </w:r>
                           </w:p>
                           <w:p>
@@ -1750,7 +2114,23 @@
                                 <w:sz w:val="22"/>
                                 <w:lang w:val="uk-UA"/>
                               </w:rPr>
-                              <w:t>(посада) (підпис) (дата)(розшифровка підпису)</w:t>
+                              <w:t>(посада) (підпис) (дата)(</w:t>
+                            </w:r>
+                            <w:proofErr w:type="spellStart"/>
+                            <w:r>
+                              <w:rPr>
+                                <w:sz w:val="22"/>
+                                <w:lang w:val="uk-UA"/>
+                              </w:rPr>
+                              <w:t>розшифровка</w:t>
+                            </w:r>
+                            <w:proofErr w:type="spellEnd"/>
+                            <w:r>
+                              <w:rPr>
+                                <w:sz w:val="22"/>
+                                <w:lang w:val="uk-UA"/>
+                              </w:rPr>
+                              <w:t xml:space="preserve"> підпису)</w:t>
                             </w:r>
                           </w:p>
                         </w:txbxContent>
@@ -1844,8 +2224,9 @@
                           <w:u w:val="single"/>
                           <w:lang w:val="uk-UA"/>
                         </w:rPr>
-                        <w:t>, к.е</w:t>
-                      </w:r>
+                        <w:t xml:space="preserve">, </w:t>
+                      </w:r>
+                      <w:proofErr w:type="spellStart"/>
                       <w:r>
                         <w:rPr>
                           <w:b/>
@@ -1853,7 +2234,7 @@
                           <w:u w:val="single"/>
                           <w:lang w:val="uk-UA"/>
                         </w:rPr>
-                        <w:t>.н.  ____       _____   /Г</w:t>
+                        <w:t>к.е</w:t>
                       </w:r>
                       <w:r>
                         <w:rPr>
@@ -1862,8 +2243,9 @@
                           <w:u w:val="single"/>
                           <w:lang w:val="uk-UA"/>
                         </w:rPr>
-                        <w:t>.</w:t>
-                      </w:r>
+                        <w:t>.н</w:t>
+                      </w:r>
+                      <w:proofErr w:type="spellEnd"/>
                       <w:r>
                         <w:rPr>
                           <w:b/>
@@ -1871,8 +2253,37 @@
                           <w:u w:val="single"/>
                           <w:lang w:val="uk-UA"/>
                         </w:rPr>
+                        <w:t>.  ____       _____   /</w:t>
+                      </w:r>
+                      <w:proofErr w:type="spellStart"/>
+                      <w:r>
+                        <w:rPr>
+                          <w:b/>
+                          <w:sz w:val="28"/>
+                          <w:u w:val="single"/>
+                          <w:lang w:val="uk-UA"/>
+                        </w:rPr>
+                        <w:t>Г</w:t>
+                      </w:r>
+                      <w:r>
+                        <w:rPr>
+                          <w:b/>
+                          <w:sz w:val="28"/>
+                          <w:u w:val="single"/>
+                          <w:lang w:val="uk-UA"/>
+                        </w:rPr>
+                        <w:t>.</w:t>
+                      </w:r>
+                      <w:r>
+                        <w:rPr>
+                          <w:b/>
+                          <w:sz w:val="28"/>
+                          <w:u w:val="single"/>
+                          <w:lang w:val="uk-UA"/>
+                        </w:rPr>
                         <w:t>Р.Кісь</w:t>
                       </w:r>
+                      <w:proofErr w:type="spellEnd"/>
                       <w:r>
                         <w:rPr>
                           <w:b/>
@@ -1895,7 +2306,23 @@
                           <w:sz w:val="22"/>
                           <w:lang w:val="uk-UA"/>
                         </w:rPr>
-                        <w:t>(посада)(підпис) (дата) (розшифровка підпису)</w:t>
+                        <w:t>(посада)(підпис) (дата) (</w:t>
+                      </w:r>
+                      <w:proofErr w:type="spellStart"/>
+                      <w:r>
+                        <w:rPr>
+                          <w:sz w:val="22"/>
+                          <w:lang w:val="uk-UA"/>
+                        </w:rPr>
+                        <w:t>розшифровка</w:t>
+                      </w:r>
+                      <w:proofErr w:type="spellEnd"/>
+                      <w:r>
+                        <w:rPr>
+                          <w:sz w:val="22"/>
+                          <w:lang w:val="uk-UA"/>
+                        </w:rPr>
+                        <w:t xml:space="preserve"> підпису)</w:t>
                       </w:r>
                     </w:p>
                     <w:p>
@@ -1969,8 +2396,9 @@
                           <w:u w:val="single"/>
                           <w:lang w:val="uk-UA"/>
                         </w:rPr>
-                        <w:t>, к.т.н.</w:t>
-                      </w:r>
+                        <w:t xml:space="preserve">, </w:t>
+                      </w:r>
+                      <w:proofErr w:type="spellStart"/>
                       <w:r>
                         <w:rPr>
                           <w:b/>
@@ -1978,8 +2406,9 @@
                           <w:u w:val="single"/>
                           <w:lang w:val="uk-UA"/>
                         </w:rPr>
-                        <w:t>_____</w:t>
-                      </w:r>
+                        <w:t>к.т.н</w:t>
+                      </w:r>
+                      <w:proofErr w:type="spellEnd"/>
                       <w:r>
                         <w:rPr>
                           <w:b/>
@@ -1987,7 +2416,7 @@
                           <w:u w:val="single"/>
                           <w:lang w:val="uk-UA"/>
                         </w:rPr>
-                        <w:t xml:space="preserve"> </w:t>
+                        <w:t>.</w:t>
                       </w:r>
                       <w:r>
                         <w:rPr>
@@ -1996,7 +2425,7 @@
                           <w:u w:val="single"/>
                           <w:lang w:val="uk-UA"/>
                         </w:rPr>
-                        <w:t>____/Г.М</w:t>
+                        <w:t>_____</w:t>
                       </w:r>
                       <w:r>
                         <w:rPr>
@@ -2005,7 +2434,7 @@
                           <w:u w:val="single"/>
                           <w:lang w:val="uk-UA"/>
                         </w:rPr>
-                        <w:t>.</w:t>
+                        <w:t xml:space="preserve"> </w:t>
                       </w:r>
                       <w:r>
                         <w:rPr>
@@ -2014,8 +2443,9 @@
                           <w:u w:val="single"/>
                           <w:lang w:val="uk-UA"/>
                         </w:rPr>
-                        <w:t>К</w:t>
-                      </w:r>
+                        <w:t>____/</w:t>
+                      </w:r>
+                      <w:proofErr w:type="spellStart"/>
                       <w:r>
                         <w:rPr>
                           <w:b/>
@@ -2023,8 +2453,36 @@
                           <w:u w:val="single"/>
                           <w:lang w:val="uk-UA"/>
                         </w:rPr>
+                        <w:t>Г.М</w:t>
+                      </w:r>
+                      <w:r>
+                        <w:rPr>
+                          <w:b/>
+                          <w:sz w:val="28"/>
+                          <w:u w:val="single"/>
+                          <w:lang w:val="uk-UA"/>
+                        </w:rPr>
+                        <w:t>.</w:t>
+                      </w:r>
+                      <w:r>
+                        <w:rPr>
+                          <w:b/>
+                          <w:sz w:val="28"/>
+                          <w:u w:val="single"/>
+                          <w:lang w:val="uk-UA"/>
+                        </w:rPr>
+                        <w:t>К</w:t>
+                      </w:r>
+                      <w:r>
+                        <w:rPr>
+                          <w:b/>
+                          <w:sz w:val="28"/>
+                          <w:u w:val="single"/>
+                          <w:lang w:val="uk-UA"/>
+                        </w:rPr>
                         <w:t>ривенко</w:t>
                       </w:r>
+                      <w:proofErr w:type="spellEnd"/>
                       <w:r>
                         <w:rPr>
                           <w:b/>
@@ -2050,7 +2508,23 @@
                           <w:sz w:val="22"/>
                           <w:lang w:val="uk-UA"/>
                         </w:rPr>
-                        <w:t>(посада) (підпис) (дата)   (розшифровка підпису)</w:t>
+                        <w:t>(посада) (підпис) (дата)   (</w:t>
+                      </w:r>
+                      <w:proofErr w:type="spellStart"/>
+                      <w:r>
+                        <w:rPr>
+                          <w:sz w:val="22"/>
+                          <w:lang w:val="uk-UA"/>
+                        </w:rPr>
+                        <w:t>розшифровка</w:t>
+                      </w:r>
+                      <w:proofErr w:type="spellEnd"/>
+                      <w:r>
+                        <w:rPr>
+                          <w:sz w:val="22"/>
+                          <w:lang w:val="uk-UA"/>
+                        </w:rPr>
+                        <w:t xml:space="preserve"> підпису)</w:t>
                       </w:r>
                     </w:p>
                     <w:p>
@@ -2075,8 +2549,18 @@
                           <w:sz w:val="32"/>
                           <w:lang w:val="uk-UA"/>
                         </w:rPr>
-                        <w:t>з питань нормоконтролю</w:t>
-                      </w:r>
+                        <w:t xml:space="preserve">з питань </w:t>
+                      </w:r>
+                      <w:proofErr w:type="spellStart"/>
+                      <w:r>
+                        <w:rPr>
+                          <w:b/>
+                          <w:sz w:val="32"/>
+                          <w:lang w:val="uk-UA"/>
+                        </w:rPr>
+                        <w:t>нормоконтролю</w:t>
+                      </w:r>
+                      <w:proofErr w:type="spellEnd"/>
                     </w:p>
                     <w:p>
                       <w:pPr>
@@ -2130,8 +2614,9 @@
                           <w:u w:val="single"/>
                           <w:lang w:val="uk-UA"/>
                         </w:rPr>
-                        <w:t>, к.т.н._____________ _/Р.Б.</w:t>
-                      </w:r>
+                        <w:t xml:space="preserve">, </w:t>
+                      </w:r>
+                      <w:proofErr w:type="spellStart"/>
                       <w:r>
                         <w:rPr>
                           <w:b/>
@@ -2139,7 +2624,46 @@
                           <w:u w:val="single"/>
                           <w:lang w:val="uk-UA"/>
                         </w:rPr>
-                        <w:t>Вовк/</w:t>
+                        <w:t>к.т.н</w:t>
+                      </w:r>
+                      <w:proofErr w:type="spellEnd"/>
+                      <w:r>
+                        <w:rPr>
+                          <w:b/>
+                          <w:sz w:val="28"/>
+                          <w:u w:val="single"/>
+                          <w:lang w:val="uk-UA"/>
+                        </w:rPr>
+                        <w:t>._____________ _/</w:t>
+                      </w:r>
+                      <w:proofErr w:type="spellStart"/>
+                      <w:r>
+                        <w:rPr>
+                          <w:b/>
+                          <w:sz w:val="28"/>
+                          <w:u w:val="single"/>
+                          <w:lang w:val="uk-UA"/>
+                        </w:rPr>
+                        <w:t>Р.Б.</w:t>
+                      </w:r>
+                      <w:r>
+                        <w:rPr>
+                          <w:b/>
+                          <w:sz w:val="28"/>
+                          <w:u w:val="single"/>
+                          <w:lang w:val="uk-UA"/>
+                        </w:rPr>
+                        <w:t>Вовк</w:t>
+                      </w:r>
+                      <w:proofErr w:type="spellEnd"/>
+                      <w:r>
+                        <w:rPr>
+                          <w:b/>
+                          <w:sz w:val="28"/>
+                          <w:u w:val="single"/>
+                          <w:lang w:val="uk-UA"/>
+                        </w:rPr>
+                        <w:t>/</w:t>
                       </w:r>
                     </w:p>
                     <w:p>
@@ -2154,7 +2678,23 @@
                           <w:sz w:val="22"/>
                           <w:lang w:val="uk-UA"/>
                         </w:rPr>
-                        <w:t>(посада) (підпис) (дата)(розшифровка підпису)</w:t>
+                        <w:t>(посада) (підпис) (дата)(</w:t>
+                      </w:r>
+                      <w:proofErr w:type="spellStart"/>
+                      <w:r>
+                        <w:rPr>
+                          <w:sz w:val="22"/>
+                          <w:lang w:val="uk-UA"/>
+                        </w:rPr>
+                        <w:t>розшифровка</w:t>
+                      </w:r>
+                      <w:proofErr w:type="spellEnd"/>
+                      <w:r>
+                        <w:rPr>
+                          <w:sz w:val="22"/>
+                          <w:lang w:val="uk-UA"/>
+                        </w:rPr>
+                        <w:t xml:space="preserve"> підпису)</w:t>
                       </w:r>
                     </w:p>
                   </w:txbxContent>
